--- a/LabWorks/LabWork #2/Отчёт по лабораторной работе №02.docx
+++ b/LabWorks/LabWork #2/Отчёт по лабораторной работе №02.docx
@@ -1,16 +1,13 @@
 
 <file path=word/document.xml><?xml version="1.0" encoding="utf-8"?>
-<w:document xmlns:wpc="http://schemas.microsoft.com/office/word/2010/wordprocessingCanvas" xmlns:cx="http://schemas.microsoft.com/office/drawing/2014/chartex" xmlns:mc="http://schemas.openxmlformats.org/markup-compatibility/2006" xmlns:o="urn:schemas-microsoft-com:office:office" xmlns:r="http://schemas.openxmlformats.org/officeDocument/2006/relationships" xmlns:m="http://schemas.openxmlformats.org/officeDocument/2006/math" xmlns:v="urn:schemas-microsoft-com:vml" xmlns:wp14="http://schemas.microsoft.com/office/word/2010/wordprocessingDrawing" xmlns:wp="http://schemas.openxmlformats.org/drawingml/2006/wordprocessingDrawing" xmlns:w10="urn:schemas-microsoft-com:office:word" xmlns:w="http://schemas.openxmlformats.org/wordprocessingml/2006/main" xmlns:w14="http://schemas.microsoft.com/office/word/2010/wordml" xmlns:w15="http://schemas.microsoft.com/office/word/2012/wordml" xmlns:w16se="http://schemas.microsoft.com/office/word/2015/wordml/symex" xmlns:wpg="http://schemas.microsoft.com/office/word/2010/wordprocessingGroup" xmlns:wpi="http://schemas.microsoft.com/office/word/2010/wordprocessingInk" xmlns:wne="http://schemas.microsoft.com/office/word/2006/wordml" xmlns:wps="http://schemas.microsoft.com/office/word/2010/wordprocessingShape" mc:Ignorable="w14 w15 w16se wp14">
+<w:document xmlns:wpc="http://schemas.microsoft.com/office/word/2010/wordprocessingCanvas" xmlns:cx="http://schemas.microsoft.com/office/drawing/2014/chartex" xmlns:cx1="http://schemas.microsoft.com/office/drawing/2015/9/8/chartex" xmlns:mc="http://schemas.openxmlformats.org/markup-compatibility/2006" xmlns:o="urn:schemas-microsoft-com:office:office" xmlns:r="http://schemas.openxmlformats.org/officeDocument/2006/relationships" xmlns:m="http://schemas.openxmlformats.org/officeDocument/2006/math" xmlns:v="urn:schemas-microsoft-com:vml" xmlns:wp14="http://schemas.microsoft.com/office/word/2010/wordprocessingDrawing" xmlns:wp="http://schemas.openxmlformats.org/drawingml/2006/wordprocessingDrawing" xmlns:w10="urn:schemas-microsoft-com:office:word" xmlns:w="http://schemas.openxmlformats.org/wordprocessingml/2006/main" xmlns:w14="http://schemas.microsoft.com/office/word/2010/wordml" xmlns:w15="http://schemas.microsoft.com/office/word/2012/wordml" xmlns:w16se="http://schemas.microsoft.com/office/word/2015/wordml/symex" xmlns:wpg="http://schemas.microsoft.com/office/word/2010/wordprocessingGroup" xmlns:wpi="http://schemas.microsoft.com/office/word/2010/wordprocessingInk" xmlns:wne="http://schemas.microsoft.com/office/word/2006/wordml" xmlns:wps="http://schemas.microsoft.com/office/word/2010/wordprocessingShape" mc:Ignorable="w14 w15 w16se wp14">
   <w:body>
     <w:p>
       <w:pPr>
         <w:pStyle w:val="10"/>
       </w:pPr>
       <w:r>
-        <w:t>Отчёт по лабораторной работе</w:t>
-      </w:r>
-      <w:r>
-        <w:t xml:space="preserve"> №2</w:t>
+        <w:t>Отчёт по лабораторной работе №2</w:t>
       </w:r>
       <w:r>
         <w:t xml:space="preserve"> </w:t>
@@ -147,22 +144,13 @@
         </w:numPr>
       </w:pPr>
       <w:r>
-        <w:t xml:space="preserve">В менеджере приложений </w:t>
-      </w:r>
-      <w:r>
-        <w:t>был выбран</w:t>
-      </w:r>
-      <w:r>
-        <w:t xml:space="preserve"> раздел «Разработка» и</w:t>
+        <w:t>В менеджере приложений был выбран раздел «Разработка» и</w:t>
       </w:r>
       <w:r>
         <w:t xml:space="preserve"> </w:t>
       </w:r>
       <w:r>
-        <w:t>установлен</w:t>
-      </w:r>
-      <w:r>
-        <w:t xml:space="preserve"> </w:t>
+        <w:t xml:space="preserve">установлен </w:t>
       </w:r>
       <w:proofErr w:type="spellStart"/>
       <w:r>
@@ -237,37 +225,26 @@
           <w:numId w:val="1"/>
         </w:numPr>
       </w:pPr>
-    </w:p>
-    <w:p>
-      <w:pPr>
-        <w:pStyle w:val="2"/>
-      </w:pPr>
-      <w:r>
-        <w:t xml:space="preserve">Создать в </w:t>
-      </w:r>
-      <w:proofErr w:type="spellStart"/>
-      <w:r>
-        <w:t>VirtualBox</w:t>
-      </w:r>
-      <w:proofErr w:type="spellEnd"/>
-      <w:r>
-        <w:t xml:space="preserve"> виртуальную машину </w:t>
-      </w:r>
-      <w:proofErr w:type="spellStart"/>
-      <w:r>
-        <w:t>Android</w:t>
-      </w:r>
-      <w:proofErr w:type="spellEnd"/>
-      <w:r>
-        <w:t xml:space="preserve"> (эмулятор </w:t>
-      </w:r>
-      <w:proofErr w:type="spellStart"/>
-      <w:r>
-        <w:t>Android</w:t>
-      </w:r>
-      <w:proofErr w:type="spellEnd"/>
-      <w:r>
-        <w:t>)</w:t>
+      <w:r>
+        <w:t xml:space="preserve">Запустил </w:t>
+      </w:r>
+      <w:r>
+        <w:rPr>
+          <w:lang w:val="en-US"/>
+        </w:rPr>
+        <w:t>IDE</w:t>
+      </w:r>
+      <w:r>
+        <w:t xml:space="preserve"> </w:t>
+      </w:r>
+      <w:r>
+        <w:t>и провёл базовую установку плаг</w:t>
+      </w:r>
+      <w:r>
+        <w:t>и</w:t>
+      </w:r>
+      <w:r>
+        <w:t>нов</w:t>
       </w:r>
     </w:p>
     <w:p>
@@ -279,6 +256,82 @@
         </w:numPr>
       </w:pPr>
       <w:r>
+        <w:t>Создал новый проект</w:t>
+      </w:r>
+      <w:r>
+        <w:br/>
+      </w:r>
+      <w:bookmarkStart w:id="0" w:name="_GoBack"/>
+      <w:r>
+        <w:lastRenderedPageBreak/>
+        <w:pict>
+          <v:shapetype id="_x0000_t75" coordsize="21600,21600" o:spt="75" o:preferrelative="t" path="m@4@5l@4@11@9@11@9@5xe" filled="f" stroked="f">
+            <v:stroke joinstyle="miter"/>
+            <v:formulas>
+              <v:f eqn="if lineDrawn pixelLineWidth 0"/>
+              <v:f eqn="sum @0 1 0"/>
+              <v:f eqn="sum 0 0 @1"/>
+              <v:f eqn="prod @2 1 2"/>
+              <v:f eqn="prod @3 21600 pixelWidth"/>
+              <v:f eqn="prod @3 21600 pixelHeight"/>
+              <v:f eqn="sum @0 0 1"/>
+              <v:f eqn="prod @6 1 2"/>
+              <v:f eqn="prod @7 21600 pixelWidth"/>
+              <v:f eqn="sum @8 21600 0"/>
+              <v:f eqn="prod @7 21600 pixelHeight"/>
+              <v:f eqn="sum @10 21600 0"/>
+            </v:formulas>
+            <v:path o:extrusionok="f" gradientshapeok="t" o:connecttype="rect"/>
+            <o:lock v:ext="edit" aspectratio="t"/>
+          </v:shapetype>
+          <v:shape id="_x0000_i1031" type="#_x0000_t75" style="width:450.35pt;height:244.65pt">
+            <v:imagedata r:id="rId7" o:title="Снимок" croptop="2185f" cropbottom="14972f" cropleft="2269f"/>
+          </v:shape>
+        </w:pict>
+      </w:r>
+      <w:bookmarkEnd w:id="0"/>
+    </w:p>
+    <w:p>
+      <w:pPr>
+        <w:pStyle w:val="2"/>
+      </w:pPr>
+      <w:r>
+        <w:t xml:space="preserve">Создать в </w:t>
+      </w:r>
+      <w:proofErr w:type="spellStart"/>
+      <w:r>
+        <w:t>VirtualBox</w:t>
+      </w:r>
+      <w:proofErr w:type="spellEnd"/>
+      <w:r>
+        <w:t xml:space="preserve"> виртуальную машину </w:t>
+      </w:r>
+      <w:proofErr w:type="spellStart"/>
+      <w:r>
+        <w:t>Android</w:t>
+      </w:r>
+      <w:proofErr w:type="spellEnd"/>
+      <w:r>
+        <w:t xml:space="preserve"> (эмулятор </w:t>
+      </w:r>
+      <w:proofErr w:type="spellStart"/>
+      <w:r>
+        <w:t>Android</w:t>
+      </w:r>
+      <w:proofErr w:type="spellEnd"/>
+      <w:r>
+        <w:t>)</w:t>
+      </w:r>
+    </w:p>
+    <w:p>
+      <w:pPr>
+        <w:pStyle w:val="2"/>
+        <w:numPr>
+          <w:ilvl w:val="2"/>
+          <w:numId w:val="1"/>
+        </w:numPr>
+      </w:pPr>
+      <w:r>
         <w:t xml:space="preserve">Была выполнена установка на ВМ </w:t>
       </w:r>
       <w:r>
@@ -292,7 +345,6 @@
           <w:noProof/>
           <w:lang w:eastAsia="ru-RU"/>
         </w:rPr>
-        <w:lastRenderedPageBreak/>
         <w:drawing>
           <wp:inline distT="0" distB="0" distL="0" distR="0" wp14:anchorId="4A7031F1" wp14:editId="4D38D639">
             <wp:extent cx="6096000" cy="2425126"/>
@@ -309,7 +361,7 @@
                     <pic:cNvPicPr/>
                   </pic:nvPicPr>
                   <pic:blipFill rotWithShape="1">
-                    <a:blip r:embed="rId7"/>
+                    <a:blip r:embed="rId8"/>
                     <a:srcRect r="49790" b="28976"/>
                     <a:stretch/>
                   </pic:blipFill>
@@ -386,6 +438,7 @@
           <w:noProof/>
           <w:lang w:eastAsia="ru-RU"/>
         </w:rPr>
+        <w:lastRenderedPageBreak/>
         <w:drawing>
           <wp:inline distT="0" distB="0" distL="0" distR="0" wp14:anchorId="4CF206A4" wp14:editId="7BF59C76">
             <wp:extent cx="4757057" cy="3416151"/>
@@ -402,7 +455,7 @@
                     <pic:cNvPicPr/>
                   </pic:nvPicPr>
                   <pic:blipFill rotWithShape="1">
-                    <a:blip r:embed="rId8"/>
+                    <a:blip r:embed="rId9"/>
                     <a:srcRect l="15760" t="24761" r="65356" b="27019"/>
                     <a:stretch/>
                   </pic:blipFill>
@@ -471,7 +524,7 @@
                     <pic:cNvPicPr/>
                   </pic:nvPicPr>
                   <pic:blipFill rotWithShape="1">
-                    <a:blip r:embed="rId9"/>
+                    <a:blip r:embed="rId10"/>
                     <a:srcRect l="15216" t="22816" r="65366" b="27675"/>
                     <a:stretch/>
                   </pic:blipFill>
@@ -499,9 +552,6 @@
         </w:drawing>
       </w:r>
       <w:r>
-        <w:rPr>
-          <w:lang w:val="en-US"/>
-        </w:rPr>
         <w:br/>
       </w:r>
       <w:r>
@@ -509,7 +559,6 @@
           <w:noProof/>
           <w:lang w:eastAsia="ru-RU"/>
         </w:rPr>
-        <w:lastRenderedPageBreak/>
         <w:drawing>
           <wp:inline distT="0" distB="0" distL="0" distR="0" wp14:anchorId="13E6E529" wp14:editId="1BF1FFC8">
             <wp:extent cx="3407228" cy="2603961"/>
@@ -526,7 +575,7 @@
                     <pic:cNvPicPr/>
                   </pic:nvPicPr>
                   <pic:blipFill rotWithShape="1">
-                    <a:blip r:embed="rId10"/>
+                    <a:blip r:embed="rId11"/>
                     <a:srcRect l="15210" t="22154" r="65366" b="25066"/>
                     <a:stretch/>
                   </pic:blipFill>
@@ -588,6 +637,7 @@
           <w:noProof/>
           <w:lang w:eastAsia="ru-RU"/>
         </w:rPr>
+        <w:lastRenderedPageBreak/>
         <w:drawing>
           <wp:inline distT="0" distB="0" distL="0" distR="0" wp14:anchorId="32AD9EEE" wp14:editId="49B6E175">
             <wp:extent cx="6128657" cy="3449090"/>
@@ -604,7 +654,7 @@
                     <pic:cNvPicPr/>
                   </pic:nvPicPr>
                   <pic:blipFill rotWithShape="1">
-                    <a:blip r:embed="rId11"/>
+                    <a:blip r:embed="rId12"/>
                     <a:srcRect l="50027"/>
                     <a:stretch/>
                   </pic:blipFill>
@@ -645,15 +695,7 @@
         <w:pStyle w:val="2"/>
       </w:pPr>
       <w:r>
-        <w:t>Виртуальная машина (ВМ) — это программная имитация физического компьютера, работающая как изолированная система на базе одного реального устройства, которая эмулирует собственное оборудование (ЦП, память, диск) и запускает свою операционную систему и приложения, используя ресурсы основного (хост-машины) через специальную програм</w:t>
-      </w:r>
-      <w:bookmarkStart w:id="0" w:name="_GoBack"/>
-      <w:bookmarkEnd w:id="0"/>
-      <w:r>
-        <w:t>му-гипервизор, позволяя эффективно использовать оборудование и запускать несколько ОС одновременно</w:t>
-      </w:r>
-      <w:r>
-        <w:t>.</w:t>
+        <w:t>Виртуальная машина (ВМ) — это программная имитация физического компьютера, работающая как изолированная система на базе одного реального устройства, которая эмулирует собственное оборудование (ЦП, память, диск) и запускает свою операционную систему и приложения, используя ресурсы основного (хост-машины) через специальную программу-гипервизор, позволяя эффективно использовать оборудование и запускать несколько ОС одновременно.</w:t>
       </w:r>
     </w:p>
     <w:p>
@@ -774,7 +816,6 @@
         <w:pStyle w:val="1"/>
       </w:pPr>
       <w:r>
-        <w:lastRenderedPageBreak/>
         <w:t>Вывод</w:t>
       </w:r>
     </w:p>
@@ -783,10 +824,7 @@
         <w:pStyle w:val="2"/>
       </w:pPr>
       <w:r>
-        <w:t>Был изучен</w:t>
-      </w:r>
-      <w:r>
-        <w:t xml:space="preserve"> процесс установки среды для разработки мобильных</w:t>
+        <w:t>Был изучен процесс установки среды для разработки мобильных</w:t>
       </w:r>
       <w:r>
         <w:t xml:space="preserve"> </w:t>
@@ -806,7 +844,7 @@
 </file>
 
 <file path=word/numbering.xml><?xml version="1.0" encoding="utf-8"?>
-<w:numbering xmlns:wpc="http://schemas.microsoft.com/office/word/2010/wordprocessingCanvas" xmlns:cx="http://schemas.microsoft.com/office/drawing/2014/chartex" xmlns:mc="http://schemas.openxmlformats.org/markup-compatibility/2006" xmlns:o="urn:schemas-microsoft-com:office:office" xmlns:r="http://schemas.openxmlformats.org/officeDocument/2006/relationships" xmlns:m="http://schemas.openxmlformats.org/officeDocument/2006/math" xmlns:v="urn:schemas-microsoft-com:vml" xmlns:wp14="http://schemas.microsoft.com/office/word/2010/wordprocessingDrawing" xmlns:wp="http://schemas.openxmlformats.org/drawingml/2006/wordprocessingDrawing" xmlns:w10="urn:schemas-microsoft-com:office:word" xmlns:w="http://schemas.openxmlformats.org/wordprocessingml/2006/main" xmlns:w14="http://schemas.microsoft.com/office/word/2010/wordml" xmlns:w15="http://schemas.microsoft.com/office/word/2012/wordml" xmlns:w16se="http://schemas.microsoft.com/office/word/2015/wordml/symex" xmlns:wpg="http://schemas.microsoft.com/office/word/2010/wordprocessingGroup" xmlns:wpi="http://schemas.microsoft.com/office/word/2010/wordprocessingInk" xmlns:wne="http://schemas.microsoft.com/office/word/2006/wordml" xmlns:wps="http://schemas.microsoft.com/office/word/2010/wordprocessingShape" mc:Ignorable="w14 w15 w16se wp14">
+<w:numbering xmlns:wpc="http://schemas.microsoft.com/office/word/2010/wordprocessingCanvas" xmlns:cx="http://schemas.microsoft.com/office/drawing/2014/chartex" xmlns:cx1="http://schemas.microsoft.com/office/drawing/2015/9/8/chartex" xmlns:mc="http://schemas.openxmlformats.org/markup-compatibility/2006" xmlns:o="urn:schemas-microsoft-com:office:office" xmlns:r="http://schemas.openxmlformats.org/officeDocument/2006/relationships" xmlns:m="http://schemas.openxmlformats.org/officeDocument/2006/math" xmlns:v="urn:schemas-microsoft-com:vml" xmlns:wp14="http://schemas.microsoft.com/office/word/2010/wordprocessingDrawing" xmlns:wp="http://schemas.openxmlformats.org/drawingml/2006/wordprocessingDrawing" xmlns:w10="urn:schemas-microsoft-com:office:word" xmlns:w="http://schemas.openxmlformats.org/wordprocessingml/2006/main" xmlns:w14="http://schemas.microsoft.com/office/word/2010/wordml" xmlns:w15="http://schemas.microsoft.com/office/word/2012/wordml" xmlns:w16se="http://schemas.microsoft.com/office/word/2015/wordml/symex" xmlns:wpg="http://schemas.microsoft.com/office/word/2010/wordprocessingGroup" xmlns:wpi="http://schemas.microsoft.com/office/word/2010/wordprocessingInk" xmlns:wne="http://schemas.microsoft.com/office/word/2006/wordml" xmlns:wps="http://schemas.microsoft.com/office/word/2010/wordprocessingShape" mc:Ignorable="w14 w15 w16se wp14">
   <w:abstractNum w:abstractNumId="0" w15:restartNumberingAfterBreak="0">
     <w:nsid w:val="635D41CF"/>
     <w:multiLevelType w:val="multilevel"/>
